--- a/2ª Fase/relatorio_fase2.docx
+++ b/2ª Fase/relatorio_fase2.docx
@@ -441,7 +441,23 @@
                                 <w:rFonts w:ascii="Calibri" w:hAnsi="Calibri" w:cs="Arial"/>
                                 <w:lang w:val="pt-PT"/>
                               </w:rPr>
-                              <w:t>Ano Lectivo de 2016/2017</w:t>
+                              <w:t xml:space="preserve">Ano </w:t>
+                            </w:r>
+                            <w:proofErr w:type="spellStart"/>
+                            <w:r>
+                              <w:rPr>
+                                <w:rFonts w:ascii="Calibri" w:hAnsi="Calibri" w:cs="Arial"/>
+                                <w:lang w:val="pt-PT"/>
+                              </w:rPr>
+                              <w:t>Lectivo</w:t>
+                            </w:r>
+                            <w:proofErr w:type="spellEnd"/>
+                            <w:r>
+                              <w:rPr>
+                                <w:rFonts w:ascii="Calibri" w:hAnsi="Calibri" w:cs="Arial"/>
+                                <w:lang w:val="pt-PT"/>
+                              </w:rPr>
+                              <w:t xml:space="preserve"> de 2016/2017</w:t>
                             </w:r>
                           </w:p>
                         </w:txbxContent>
@@ -906,6 +922,7 @@
                                 <w:lang w:val="pt-PT"/>
                               </w:rPr>
                             </w:pPr>
+                            <w:proofErr w:type="spellStart"/>
                             <w:r>
                               <w:rPr>
                                 <w:rFonts w:ascii="Calibri" w:hAnsi="Calibri" w:cs="Arial"/>
@@ -916,8 +933,35 @@
                                 <w:szCs w:val="40"/>
                                 <w:lang w:val="pt-PT"/>
                               </w:rPr>
-                              <w:t>Eat Up</w:t>
+                              <w:t>Eat</w:t>
                             </w:r>
+                            <w:proofErr w:type="spellEnd"/>
+                            <w:r>
+                              <w:rPr>
+                                <w:rFonts w:ascii="Calibri" w:hAnsi="Calibri" w:cs="Arial"/>
+                                <w:b/>
+                                <w:bCs/>
+                                <w:i/>
+                                <w:sz w:val="40"/>
+                                <w:szCs w:val="40"/>
+                                <w:lang w:val="pt-PT"/>
+                              </w:rPr>
+                              <w:t xml:space="preserve"> </w:t>
+                            </w:r>
+                            <w:proofErr w:type="spellStart"/>
+                            <w:r>
+                              <w:rPr>
+                                <w:rFonts w:ascii="Calibri" w:hAnsi="Calibri" w:cs="Arial"/>
+                                <w:b/>
+                                <w:bCs/>
+                                <w:i/>
+                                <w:sz w:val="40"/>
+                                <w:szCs w:val="40"/>
+                                <w:lang w:val="pt-PT"/>
+                              </w:rPr>
+                              <w:t>Up</w:t>
+                            </w:r>
+                            <w:proofErr w:type="spellEnd"/>
                           </w:p>
                         </w:txbxContent>
                       </wps:txbx>
@@ -1651,12 +1695,6 @@
                               <w:gridCol w:w="2002"/>
                             </w:tblGrid>
                             <w:tr>
-                              <w:tblPrEx>
-                                <w:tblCellMar>
-                                  <w:top w:w="0" w:type="dxa"/>
-                                  <w:bottom w:w="0" w:type="dxa"/>
-                                </w:tblCellMar>
-                              </w:tblPrEx>
                               <w:tc>
                                 <w:tcPr>
                                   <w:tcW w:w="2088" w:type="dxa"/>
@@ -1673,8 +1711,17 @@
                                       <w:rFonts w:ascii="Calibri" w:hAnsi="Calibri" w:cs="Arial"/>
                                       <w:lang w:val="pt-PT"/>
                                     </w:rPr>
-                                    <w:t>Data de Recepção</w:t>
+                                    <w:t xml:space="preserve">Data de </w:t>
                                   </w:r>
+                                  <w:proofErr w:type="spellStart"/>
+                                  <w:r>
+                                    <w:rPr>
+                                      <w:rFonts w:ascii="Calibri" w:hAnsi="Calibri" w:cs="Arial"/>
+                                      <w:lang w:val="pt-PT"/>
+                                    </w:rPr>
+                                    <w:t>Recepção</w:t>
+                                  </w:r>
+                                  <w:proofErr w:type="spellEnd"/>
                                 </w:p>
                               </w:tc>
                               <w:tc>
@@ -1692,12 +1739,6 @@
                               </w:tc>
                             </w:tr>
                             <w:tr>
-                              <w:tblPrEx>
-                                <w:tblCellMar>
-                                  <w:top w:w="0" w:type="dxa"/>
-                                  <w:bottom w:w="0" w:type="dxa"/>
-                                </w:tblCellMar>
-                              </w:tblPrEx>
                               <w:tc>
                                 <w:tcPr>
                                   <w:tcW w:w="2088" w:type="dxa"/>
@@ -1733,12 +1774,6 @@
                               </w:tc>
                             </w:tr>
                             <w:tr>
-                              <w:tblPrEx>
-                                <w:tblCellMar>
-                                  <w:top w:w="0" w:type="dxa"/>
-                                  <w:bottom w:w="0" w:type="dxa"/>
-                                </w:tblCellMar>
-                              </w:tblPrEx>
                               <w:tc>
                                 <w:tcPr>
                                   <w:tcW w:w="2088" w:type="dxa"/>
@@ -1774,12 +1809,6 @@
                               </w:tc>
                             </w:tr>
                             <w:tr>
-                              <w:tblPrEx>
-                                <w:tblCellMar>
-                                  <w:top w:w="0" w:type="dxa"/>
-                                  <w:bottom w:w="0" w:type="dxa"/>
-                                </w:tblCellMar>
-                              </w:tblPrEx>
                               <w:tc>
                                 <w:tcPr>
                                   <w:tcW w:w="2088" w:type="dxa"/>
@@ -1867,6 +1896,10 @@
           </mc:Choice>
           <mc:Fallback>
             <w:pict>
+              <v:shapetype id="_x0000_t202" coordsize="21600,21600" o:spt="202" path="m,l,21600r21600,l21600,xe">
+                <v:stroke joinstyle="miter"/>
+                <v:path gradientshapeok="t" o:connecttype="rect"/>
+              </v:shapetype>
               <v:shape id="Text Box 16" o:spid="_x0000_s1030" type="#_x0000_t202" style="position:absolute;left:0;text-align:left;margin-left:210.75pt;margin-top:-17.55pt;width:3in;height:94.5pt;z-index:251658240;visibility:visible;mso-wrap-style:square;mso-width-percent:0;mso-height-percent:0;mso-wrap-distance-left:9pt;mso-wrap-distance-top:0;mso-wrap-distance-right:9pt;mso-wrap-distance-bottom:0;mso-position-horizontal:absolute;mso-position-horizontal-relative:text;mso-position-vertical:absolute;mso-position-vertical-relative:text;mso-width-percent:0;mso-height-percent:0;mso-width-relative:page;mso-height-relative:page;v-text-anchor:top" o:gfxdata="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" filled="f" stroked="f">
                 <v:textbox>
                   <w:txbxContent>
@@ -1888,12 +1921,6 @@
                         <w:gridCol w:w="2002"/>
                       </w:tblGrid>
                       <w:tr>
-                        <w:tblPrEx>
-                          <w:tblCellMar>
-                            <w:top w:w="0" w:type="dxa"/>
-                            <w:bottom w:w="0" w:type="dxa"/>
-                          </w:tblCellMar>
-                        </w:tblPrEx>
                         <w:tc>
                           <w:tcPr>
                             <w:tcW w:w="2088" w:type="dxa"/>
@@ -1910,8 +1937,17 @@
                                 <w:rFonts w:ascii="Calibri" w:hAnsi="Calibri" w:cs="Arial"/>
                                 <w:lang w:val="pt-PT"/>
                               </w:rPr>
-                              <w:t>Data de Recepção</w:t>
+                              <w:t xml:space="preserve">Data de </w:t>
                             </w:r>
+                            <w:proofErr w:type="spellStart"/>
+                            <w:r>
+                              <w:rPr>
+                                <w:rFonts w:ascii="Calibri" w:hAnsi="Calibri" w:cs="Arial"/>
+                                <w:lang w:val="pt-PT"/>
+                              </w:rPr>
+                              <w:t>Recepção</w:t>
+                            </w:r>
+                            <w:proofErr w:type="spellEnd"/>
                           </w:p>
                         </w:tc>
                         <w:tc>
@@ -1929,12 +1965,6 @@
                         </w:tc>
                       </w:tr>
                       <w:tr>
-                        <w:tblPrEx>
-                          <w:tblCellMar>
-                            <w:top w:w="0" w:type="dxa"/>
-                            <w:bottom w:w="0" w:type="dxa"/>
-                          </w:tblCellMar>
-                        </w:tblPrEx>
                         <w:tc>
                           <w:tcPr>
                             <w:tcW w:w="2088" w:type="dxa"/>
@@ -1970,12 +2000,6 @@
                         </w:tc>
                       </w:tr>
                       <w:tr>
-                        <w:tblPrEx>
-                          <w:tblCellMar>
-                            <w:top w:w="0" w:type="dxa"/>
-                            <w:bottom w:w="0" w:type="dxa"/>
-                          </w:tblCellMar>
-                        </w:tblPrEx>
                         <w:tc>
                           <w:tcPr>
                             <w:tcW w:w="2088" w:type="dxa"/>
@@ -2011,12 +2035,6 @@
                         </w:tc>
                       </w:tr>
                       <w:tr>
-                        <w:tblPrEx>
-                          <w:tblCellMar>
-                            <w:top w:w="0" w:type="dxa"/>
-                            <w:bottom w:w="0" w:type="dxa"/>
-                          </w:tblCellMar>
-                        </w:tblPrEx>
                         <w:tc>
                           <w:tcPr>
                             <w:tcW w:w="2088" w:type="dxa"/>
@@ -2207,6 +2225,7 @@
                                 <w:lang w:val="pt-PT"/>
                               </w:rPr>
                             </w:pPr>
+                            <w:proofErr w:type="spellStart"/>
                             <w:r>
                               <w:rPr>
                                 <w:rFonts w:ascii="Calibri" w:hAnsi="Calibri" w:cs="Arial"/>
@@ -2216,8 +2235,33 @@
                                 <w:sz w:val="36"/>
                                 <w:lang w:val="pt-PT"/>
                               </w:rPr>
-                              <w:t>Eat Up</w:t>
+                              <w:t>Eat</w:t>
                             </w:r>
+                            <w:proofErr w:type="spellEnd"/>
+                            <w:r>
+                              <w:rPr>
+                                <w:rFonts w:ascii="Calibri" w:hAnsi="Calibri" w:cs="Arial"/>
+                                <w:b/>
+                                <w:bCs/>
+                                <w:i/>
+                                <w:sz w:val="36"/>
+                                <w:lang w:val="pt-PT"/>
+                              </w:rPr>
+                              <w:t xml:space="preserve"> </w:t>
+                            </w:r>
+                            <w:proofErr w:type="spellStart"/>
+                            <w:r>
+                              <w:rPr>
+                                <w:rFonts w:ascii="Calibri" w:hAnsi="Calibri" w:cs="Arial"/>
+                                <w:b/>
+                                <w:bCs/>
+                                <w:i/>
+                                <w:sz w:val="36"/>
+                                <w:lang w:val="pt-PT"/>
+                              </w:rPr>
+                              <w:t>Up</w:t>
+                            </w:r>
+                            <w:proofErr w:type="spellEnd"/>
                           </w:p>
                         </w:txbxContent>
                       </wps:txbx>
@@ -2890,7 +2934,39 @@
           <w:rFonts w:cs="Arial"/>
           <w:lang w:val="pt-PT"/>
         </w:rPr>
-        <w:t>O presente relatório descreve a primeira etapa do projeto “Eat Up”</w:t>
+        <w:t>O presente relatório descreve a primeira etapa do projeto “</w:t>
+      </w:r>
+      <w:proofErr w:type="spellStart"/>
+      <w:r>
+        <w:rPr>
+          <w:rFonts w:cs="Arial"/>
+          <w:lang w:val="pt-PT"/>
+        </w:rPr>
+        <w:t>Eat</w:t>
+      </w:r>
+      <w:proofErr w:type="spellEnd"/>
+      <w:r>
+        <w:rPr>
+          <w:rFonts w:cs="Arial"/>
+          <w:lang w:val="pt-PT"/>
+        </w:rPr>
+        <w:t xml:space="preserve"> </w:t>
+      </w:r>
+      <w:proofErr w:type="spellStart"/>
+      <w:r>
+        <w:rPr>
+          <w:rFonts w:cs="Arial"/>
+          <w:lang w:val="pt-PT"/>
+        </w:rPr>
+        <w:t>Up</w:t>
+      </w:r>
+      <w:proofErr w:type="spellEnd"/>
+      <w:r>
+        <w:rPr>
+          <w:rFonts w:cs="Arial"/>
+          <w:lang w:val="pt-PT"/>
+        </w:rPr>
+        <w:t>”</w:t>
       </w:r>
       <w:r>
         <w:rPr>
@@ -3031,6 +3107,7 @@
         </w:rPr>
         <w:t xml:space="preserve">Por último, é descrito um planeamento das tarefas que constituem as três fases do projeto com base no tempo que prevemos ser necessário para as realizar, tendo este processo sido elaborada através de um diagrama de </w:t>
       </w:r>
+      <w:proofErr w:type="spellStart"/>
       <w:r>
         <w:rPr>
           <w:rFonts w:cs="Arial"/>
@@ -3039,6 +3116,7 @@
         </w:rPr>
         <w:t>Gantt</w:t>
       </w:r>
+      <w:proofErr w:type="spellEnd"/>
       <w:r>
         <w:rPr>
           <w:rFonts w:cs="Arial"/>
@@ -3152,6 +3230,7 @@
         </w:rPr>
         <w:t xml:space="preserve">, aplicação, restaurantes, localização, pesquisa, gestão de projeto, diagrama de </w:t>
       </w:r>
+      <w:proofErr w:type="spellStart"/>
       <w:r>
         <w:rPr>
           <w:rFonts w:cs="Arial"/>
@@ -3161,6 +3240,7 @@
         </w:rPr>
         <w:t>Gantt</w:t>
       </w:r>
+      <w:proofErr w:type="spellEnd"/>
       <w:r>
         <w:rPr>
           <w:rFonts w:cs="Arial"/>
@@ -4414,7 +4494,43 @@
           <w:i/>
           <w:lang w:val="pt-PT"/>
         </w:rPr>
-        <w:t>“Eat Up”</w:t>
+        <w:t>“</w:t>
+      </w:r>
+      <w:proofErr w:type="spellStart"/>
+      <w:r>
+        <w:rPr>
+          <w:rFonts w:cs="Arial"/>
+          <w:i/>
+          <w:lang w:val="pt-PT"/>
+        </w:rPr>
+        <w:t>Eat</w:t>
+      </w:r>
+      <w:proofErr w:type="spellEnd"/>
+      <w:r>
+        <w:rPr>
+          <w:rFonts w:cs="Arial"/>
+          <w:i/>
+          <w:lang w:val="pt-PT"/>
+        </w:rPr>
+        <w:t xml:space="preserve"> </w:t>
+      </w:r>
+      <w:proofErr w:type="spellStart"/>
+      <w:r>
+        <w:rPr>
+          <w:rFonts w:cs="Arial"/>
+          <w:i/>
+          <w:lang w:val="pt-PT"/>
+        </w:rPr>
+        <w:t>Up</w:t>
+      </w:r>
+      <w:proofErr w:type="spellEnd"/>
+      <w:r>
+        <w:rPr>
+          <w:rFonts w:cs="Arial"/>
+          <w:i/>
+          <w:lang w:val="pt-PT"/>
+        </w:rPr>
+        <w:t>”</w:t>
       </w:r>
       <w:r>
         <w:rPr>
@@ -5082,6 +5198,7 @@
         <w:tab/>
         <w:t xml:space="preserve">Outro objetivo também considerado é a possibilidade de um utilizador poder partilhar a sua experiência gastronómica através de fotos ou texto, em redes sociais como </w:t>
       </w:r>
+      <w:proofErr w:type="spellStart"/>
       <w:r>
         <w:rPr>
           <w:rFonts w:cs="Arial"/>
@@ -5090,6 +5207,7 @@
         </w:rPr>
         <w:t>Facebook</w:t>
       </w:r>
+      <w:proofErr w:type="spellEnd"/>
       <w:r>
         <w:rPr>
           <w:rFonts w:cs="Arial"/>
@@ -5103,8 +5221,18 @@
           <w:i/>
           <w:lang w:val="pt-PT"/>
         </w:rPr>
-        <w:t>Google+, Twitter</w:t>
-      </w:r>
+        <w:t xml:space="preserve">Google+, </w:t>
+      </w:r>
+      <w:proofErr w:type="spellStart"/>
+      <w:r>
+        <w:rPr>
+          <w:rFonts w:cs="Arial"/>
+          <w:i/>
+          <w:lang w:val="pt-PT"/>
+        </w:rPr>
+        <w:t>Twitter</w:t>
+      </w:r>
+      <w:proofErr w:type="spellEnd"/>
       <w:r>
         <w:rPr>
           <w:rFonts w:cs="Arial"/>
@@ -5112,6 +5240,7 @@
         </w:rPr>
         <w:t xml:space="preserve"> e </w:t>
       </w:r>
+      <w:proofErr w:type="spellStart"/>
       <w:r>
         <w:rPr>
           <w:rFonts w:cs="Arial"/>
@@ -5120,6 +5249,7 @@
         </w:rPr>
         <w:t>Instagram</w:t>
       </w:r>
+      <w:proofErr w:type="spellEnd"/>
       <w:r>
         <w:rPr>
           <w:rFonts w:cs="Arial"/>
@@ -5353,7 +5483,39 @@
           <w:i/>
           <w:lang w:val="pt-PT"/>
         </w:rPr>
-        <w:t>“Eat Up”</w:t>
+        <w:t>“</w:t>
+      </w:r>
+      <w:proofErr w:type="spellStart"/>
+      <w:r>
+        <w:rPr>
+          <w:i/>
+          <w:lang w:val="pt-PT"/>
+        </w:rPr>
+        <w:t>Eat</w:t>
+      </w:r>
+      <w:proofErr w:type="spellEnd"/>
+      <w:r>
+        <w:rPr>
+          <w:i/>
+          <w:lang w:val="pt-PT"/>
+        </w:rPr>
+        <w:t xml:space="preserve"> </w:t>
+      </w:r>
+      <w:proofErr w:type="spellStart"/>
+      <w:r>
+        <w:rPr>
+          <w:i/>
+          <w:lang w:val="pt-PT"/>
+        </w:rPr>
+        <w:t>Up</w:t>
+      </w:r>
+      <w:proofErr w:type="spellEnd"/>
+      <w:r>
+        <w:rPr>
+          <w:i/>
+          <w:lang w:val="pt-PT"/>
+        </w:rPr>
+        <w:t>”</w:t>
       </w:r>
     </w:p>
     <w:p>
@@ -5407,12 +5569,37 @@
         </w:rPr>
         <w:t xml:space="preserve">A </w:t>
       </w:r>
+      <w:proofErr w:type="spellStart"/>
       <w:r>
         <w:rPr>
           <w:i/>
           <w:lang w:val="pt-PT"/>
         </w:rPr>
-        <w:t xml:space="preserve">Eat Up </w:t>
+        <w:t>Eat</w:t>
+      </w:r>
+      <w:proofErr w:type="spellEnd"/>
+      <w:r>
+        <w:rPr>
+          <w:i/>
+          <w:lang w:val="pt-PT"/>
+        </w:rPr>
+        <w:t xml:space="preserve"> </w:t>
+      </w:r>
+      <w:proofErr w:type="spellStart"/>
+      <w:r>
+        <w:rPr>
+          <w:i/>
+          <w:lang w:val="pt-PT"/>
+        </w:rPr>
+        <w:t>Up</w:t>
+      </w:r>
+      <w:proofErr w:type="spellEnd"/>
+      <w:r>
+        <w:rPr>
+          <w:i/>
+          <w:lang w:val="pt-PT"/>
+        </w:rPr>
+        <w:t xml:space="preserve"> </w:t>
       </w:r>
       <w:r>
         <w:rPr>
@@ -5485,8 +5672,29 @@
           <w:numId w:val="19"/>
         </w:numPr>
       </w:pPr>
-      <w:r>
-        <w:t>Mapeamento de diversos restaurantes;</w:t>
+      <w:proofErr w:type="spellStart"/>
+      <w:r>
+        <w:t>Mapeamento</w:t>
+      </w:r>
+      <w:proofErr w:type="spellEnd"/>
+      <w:r>
+        <w:t xml:space="preserve"> de </w:t>
+      </w:r>
+      <w:proofErr w:type="spellStart"/>
+      <w:r>
+        <w:t>diversos</w:t>
+      </w:r>
+      <w:proofErr w:type="spellEnd"/>
+      <w:r>
+        <w:t xml:space="preserve"> </w:t>
+      </w:r>
+      <w:proofErr w:type="spellStart"/>
+      <w:r>
+        <w:t>restaurantes</w:t>
+      </w:r>
+      <w:proofErr w:type="spellEnd"/>
+      <w:r>
+        <w:t>;</w:t>
       </w:r>
     </w:p>
     <w:p>
@@ -5496,8 +5704,13 @@
           <w:numId w:val="19"/>
         </w:numPr>
       </w:pPr>
-      <w:r>
-        <w:t>Navegação GPS;</w:t>
+      <w:proofErr w:type="spellStart"/>
+      <w:r>
+        <w:t>Navegação</w:t>
+      </w:r>
+      <w:proofErr w:type="spellEnd"/>
+      <w:r>
+        <w:t xml:space="preserve"> GPS;</w:t>
       </w:r>
     </w:p>
     <w:p>
@@ -5507,8 +5720,21 @@
           <w:numId w:val="19"/>
         </w:numPr>
       </w:pPr>
-      <w:r>
-        <w:t>Avaliações dos restaurantes;</w:t>
+      <w:proofErr w:type="spellStart"/>
+      <w:r>
+        <w:t>Avaliações</w:t>
+      </w:r>
+      <w:proofErr w:type="spellEnd"/>
+      <w:r>
+        <w:t xml:space="preserve"> dos </w:t>
+      </w:r>
+      <w:proofErr w:type="spellStart"/>
+      <w:r>
+        <w:t>restaurantes</w:t>
+      </w:r>
+      <w:proofErr w:type="spellEnd"/>
+      <w:r>
+        <w:t>;</w:t>
       </w:r>
     </w:p>
     <w:p>
@@ -5518,8 +5744,37 @@
           <w:numId w:val="19"/>
         </w:numPr>
       </w:pPr>
-      <w:r>
-        <w:t>Partilhas em redes sociais;</w:t>
+      <w:proofErr w:type="spellStart"/>
+      <w:r>
+        <w:t>Partilhas</w:t>
+      </w:r>
+      <w:proofErr w:type="spellEnd"/>
+      <w:r>
+        <w:t xml:space="preserve"> </w:t>
+      </w:r>
+      <w:proofErr w:type="spellStart"/>
+      <w:r>
+        <w:t>em</w:t>
+      </w:r>
+      <w:proofErr w:type="spellEnd"/>
+      <w:r>
+        <w:t xml:space="preserve"> </w:t>
+      </w:r>
+      <w:proofErr w:type="spellStart"/>
+      <w:r>
+        <w:t>redes</w:t>
+      </w:r>
+      <w:proofErr w:type="spellEnd"/>
+      <w:r>
+        <w:t xml:space="preserve"> </w:t>
+      </w:r>
+      <w:proofErr w:type="spellStart"/>
+      <w:r>
+        <w:t>sociais</w:t>
+      </w:r>
+      <w:proofErr w:type="spellEnd"/>
+      <w:r>
+        <w:t>;</w:t>
       </w:r>
     </w:p>
     <w:p>
@@ -5547,6 +5802,7 @@
         </w:rPr>
         <w:t xml:space="preserve">Uma parte fulcral do projeto será de que maneira se irá obter recursos e como serão tratados e validados. Inicialmente iremos utilizar serviços existentes para recolha de dados. Estes são o </w:t>
       </w:r>
+      <w:proofErr w:type="spellStart"/>
       <w:r>
         <w:rPr>
           <w:rFonts w:cs="Arial"/>
@@ -5555,6 +5811,7 @@
         </w:rPr>
         <w:t>Yelp</w:t>
       </w:r>
+      <w:proofErr w:type="spellEnd"/>
       <w:r>
         <w:rPr>
           <w:rFonts w:cs="Arial"/>
@@ -5562,6 +5819,7 @@
         </w:rPr>
         <w:t xml:space="preserve">, </w:t>
       </w:r>
+      <w:proofErr w:type="spellStart"/>
       <w:r>
         <w:rPr>
           <w:rFonts w:cs="Arial"/>
@@ -5570,6 +5828,7 @@
         </w:rPr>
         <w:t>TripAdvisor</w:t>
       </w:r>
+      <w:proofErr w:type="spellEnd"/>
       <w:r>
         <w:rPr>
           <w:rFonts w:cs="Arial"/>
@@ -5577,6 +5836,7 @@
         </w:rPr>
         <w:t xml:space="preserve"> e </w:t>
       </w:r>
+      <w:proofErr w:type="spellStart"/>
       <w:r>
         <w:rPr>
           <w:rFonts w:cs="Arial"/>
@@ -5585,6 +5845,7 @@
         </w:rPr>
         <w:t>Foursquare</w:t>
       </w:r>
+      <w:proofErr w:type="spellEnd"/>
       <w:r>
         <w:rPr>
           <w:rFonts w:cs="Arial"/>
@@ -5748,6 +6009,7 @@
         </w:rPr>
         <w:t xml:space="preserve">Ainda relativamente à aplicação, iremos também recorrer </w:t>
       </w:r>
+      <w:proofErr w:type="spellStart"/>
       <w:r>
         <w:rPr>
           <w:rFonts w:cs="Arial"/>
@@ -5756,6 +6018,7 @@
         </w:rPr>
         <w:t>API’s</w:t>
       </w:r>
+      <w:proofErr w:type="spellEnd"/>
       <w:r>
         <w:rPr>
           <w:rFonts w:cs="Arial"/>
@@ -5778,6 +6041,7 @@
         </w:rPr>
         <w:t xml:space="preserve">, </w:t>
       </w:r>
+      <w:proofErr w:type="spellStart"/>
       <w:r>
         <w:rPr>
           <w:rFonts w:cs="Arial"/>
@@ -5786,6 +6050,7 @@
         </w:rPr>
         <w:t>Facebook</w:t>
       </w:r>
+      <w:proofErr w:type="spellEnd"/>
       <w:r>
         <w:rPr>
           <w:rFonts w:cs="Arial"/>
@@ -5793,6 +6058,7 @@
         </w:rPr>
         <w:t xml:space="preserve"> e </w:t>
       </w:r>
+      <w:proofErr w:type="spellStart"/>
       <w:r>
         <w:rPr>
           <w:rFonts w:cs="Arial"/>
@@ -5801,6 +6067,7 @@
         </w:rPr>
         <w:t>Twitter</w:t>
       </w:r>
+      <w:proofErr w:type="spellEnd"/>
       <w:r>
         <w:rPr>
           <w:rFonts w:cs="Arial"/>
@@ -5897,8 +6164,36 @@
           <w:i/>
           <w:lang w:val="pt-PT"/>
         </w:rPr>
-        <w:t>Microsoft Power Point</w:t>
-      </w:r>
+        <w:t xml:space="preserve">Microsoft </w:t>
+      </w:r>
+      <w:proofErr w:type="spellStart"/>
+      <w:r>
+        <w:rPr>
+          <w:rFonts w:cs="Arial"/>
+          <w:i/>
+          <w:lang w:val="pt-PT"/>
+        </w:rPr>
+        <w:t>Power</w:t>
+      </w:r>
+      <w:proofErr w:type="spellEnd"/>
+      <w:r>
+        <w:rPr>
+          <w:rFonts w:cs="Arial"/>
+          <w:i/>
+          <w:lang w:val="pt-PT"/>
+        </w:rPr>
+        <w:t xml:space="preserve"> </w:t>
+      </w:r>
+      <w:proofErr w:type="spellStart"/>
+      <w:r>
+        <w:rPr>
+          <w:rFonts w:cs="Arial"/>
+          <w:i/>
+          <w:lang w:val="pt-PT"/>
+        </w:rPr>
+        <w:t>Point</w:t>
+      </w:r>
+      <w:proofErr w:type="spellEnd"/>
       <w:r>
         <w:rPr>
           <w:rFonts w:cs="Arial"/>
@@ -5924,8 +6219,18 @@
           <w:i/>
           <w:lang w:val="pt-PT"/>
         </w:rPr>
-        <w:t>Visual Paradigm</w:t>
-      </w:r>
+        <w:t xml:space="preserve">Visual </w:t>
+      </w:r>
+      <w:proofErr w:type="spellStart"/>
+      <w:r>
+        <w:rPr>
+          <w:rFonts w:cs="Arial"/>
+          <w:i/>
+          <w:lang w:val="pt-PT"/>
+        </w:rPr>
+        <w:t>Paradigm</w:t>
+      </w:r>
+      <w:proofErr w:type="spellEnd"/>
       <w:r>
         <w:rPr>
           <w:rFonts w:cs="Arial"/>
@@ -5988,8 +6293,18 @@
           <w:i/>
           <w:lang w:val="pt-PT"/>
         </w:rPr>
-        <w:t>Microsoft Visual Studio</w:t>
-      </w:r>
+        <w:t xml:space="preserve">Microsoft Visual </w:t>
+      </w:r>
+      <w:proofErr w:type="spellStart"/>
+      <w:r>
+        <w:rPr>
+          <w:rFonts w:cs="Arial"/>
+          <w:i/>
+          <w:lang w:val="pt-PT"/>
+        </w:rPr>
+        <w:t>Studio</w:t>
+      </w:r>
+      <w:proofErr w:type="spellEnd"/>
       <w:r>
         <w:rPr>
           <w:rFonts w:cs="Arial"/>
@@ -6068,8 +6383,36 @@
           <w:i/>
           <w:lang w:val="pt-PT"/>
         </w:rPr>
-        <w:t>Microsoft Speech Recognition</w:t>
-      </w:r>
+        <w:t xml:space="preserve">Microsoft </w:t>
+      </w:r>
+      <w:proofErr w:type="spellStart"/>
+      <w:r>
+        <w:rPr>
+          <w:rFonts w:cs="Arial"/>
+          <w:i/>
+          <w:lang w:val="pt-PT"/>
+        </w:rPr>
+        <w:t>Speech</w:t>
+      </w:r>
+      <w:proofErr w:type="spellEnd"/>
+      <w:r>
+        <w:rPr>
+          <w:rFonts w:cs="Arial"/>
+          <w:i/>
+          <w:lang w:val="pt-PT"/>
+        </w:rPr>
+        <w:t xml:space="preserve"> </w:t>
+      </w:r>
+      <w:proofErr w:type="spellStart"/>
+      <w:r>
+        <w:rPr>
+          <w:rFonts w:cs="Arial"/>
+          <w:i/>
+          <w:lang w:val="pt-PT"/>
+        </w:rPr>
+        <w:t>Recognition</w:t>
+      </w:r>
+      <w:proofErr w:type="spellEnd"/>
       <w:r>
         <w:rPr>
           <w:rFonts w:cs="Arial"/>
@@ -6111,8 +6454,18 @@
           <w:i/>
           <w:lang w:val="pt-PT"/>
         </w:rPr>
-        <w:t>Bing Maps</w:t>
-      </w:r>
+        <w:t xml:space="preserve">Bing </w:t>
+      </w:r>
+      <w:proofErr w:type="spellStart"/>
+      <w:r>
+        <w:rPr>
+          <w:rFonts w:cs="Arial"/>
+          <w:i/>
+          <w:lang w:val="pt-PT"/>
+        </w:rPr>
+        <w:t>Maps</w:t>
+      </w:r>
+      <w:proofErr w:type="spellEnd"/>
       <w:r>
         <w:rPr>
           <w:rFonts w:cs="Arial"/>
@@ -6617,6 +6970,7 @@
         </w:rPr>
         <w:t xml:space="preserve"> – Diagrama de </w:t>
       </w:r>
+      <w:proofErr w:type="spellStart"/>
       <w:r>
         <w:rPr>
           <w:i/>
@@ -6624,6 +6978,7 @@
         </w:rPr>
         <w:t>Gantt</w:t>
       </w:r>
+      <w:proofErr w:type="spellEnd"/>
       <w:r>
         <w:rPr>
           <w:lang w:val="pt-PT"/>
@@ -7063,21 +7418,7 @@
         <w:rPr>
           <w:lang w:val="pt-PT"/>
         </w:rPr>
-        <w:t xml:space="preserve">as suas deficiências, bem como entrevistas a proprietários de negócio para saber o que mais se pretende duma </w:t>
-      </w:r>
-      <w:proofErr w:type="gramStart"/>
-      <w:r>
-        <w:rPr>
-          <w:lang w:val="pt-PT"/>
-        </w:rPr>
-        <w:t>aplicação</w:t>
-      </w:r>
-      <w:proofErr w:type="gramEnd"/>
-      <w:r>
-        <w:rPr>
-          <w:lang w:val="pt-PT"/>
-        </w:rPr>
-        <w:t xml:space="preserve"> do género.</w:t>
+        <w:t>as suas deficiências, bem como entrevistas a proprietários de negócio para saber o que mais se pretende duma aplicação do género.</w:t>
       </w:r>
     </w:p>
     <w:p>
@@ -7146,16 +7487,10 @@
     <w:p>
       <w:pPr>
         <w:pStyle w:val="Cabealho2"/>
-        <w:numPr>
-          <w:ilvl w:val="1"/>
-          <w:numId w:val="25"/>
-        </w:numPr>
-      </w:pPr>
-      <w:r>
-        <w:t>.</w:t>
-      </w:r>
-      <w:r>
-        <w:tab/>
+        <w:ind w:left="720"/>
+      </w:pPr>
+      <w:r>
+        <w:t xml:space="preserve">2.1 </w:t>
       </w:r>
       <w:r>
         <w:t>Requisitos</w:t>
@@ -7355,9 +7690,31 @@
       </w:pPr>
       <w:r>
         <w:rPr>
-          <w:lang w:val="pt-PT"/>
-        </w:rPr>
-        <w:t>Procurar um restaurante nas redondezas;</w:t>
+          <w:highlight w:val="yellow"/>
+          <w:lang w:val="pt-PT"/>
+        </w:rPr>
+        <w:t>Procurar um restaurante nas redondezas</w:t>
+      </w:r>
+      <w:proofErr w:type="gramStart"/>
+      <w:r>
+        <w:rPr>
+          <w:highlight w:val="yellow"/>
+          <w:lang w:val="pt-PT"/>
+        </w:rPr>
+        <w:t>;</w:t>
+      </w:r>
+      <w:r>
+        <w:rPr>
+          <w:lang w:val="pt-PT"/>
+        </w:rPr>
+        <w:t>(manter</w:t>
+      </w:r>
+      <w:proofErr w:type="gramEnd"/>
+      <w:r>
+        <w:rPr>
+          <w:lang w:val="pt-PT"/>
+        </w:rPr>
+        <w:t>?)</w:t>
       </w:r>
     </w:p>
     <w:p>
@@ -7459,13 +7816,7 @@
         <w:rPr>
           <w:lang w:val="pt-PT"/>
         </w:rPr>
-        <w:t xml:space="preserve">Dado um restaurante visitado, deixar uma avaliação </w:t>
-      </w:r>
-      <w:r>
-        <w:rPr>
-          <w:lang w:val="pt-PT"/>
-        </w:rPr>
-        <w:t>da ementa consumida, deixando pontuação e uma breve crítica.</w:t>
+        <w:t>Procurar um restaurante pelas etiquetas favoritas;</w:t>
       </w:r>
     </w:p>
     <w:p>
@@ -7485,19 +7836,13 @@
         <w:rPr>
           <w:lang w:val="pt-PT"/>
         </w:rPr>
-        <w:t xml:space="preserve">Adicionar </w:t>
-      </w:r>
-      <w:r>
-        <w:rPr>
-          <w:lang w:val="pt-PT"/>
-        </w:rPr>
-        <w:t>ementa</w:t>
-      </w:r>
-      <w:r>
-        <w:rPr>
-          <w:lang w:val="pt-PT"/>
-        </w:rPr>
-        <w:t xml:space="preserve"> aos favoritos;</w:t>
+        <w:t xml:space="preserve">Dado um restaurante visitado, deixar uma avaliação </w:t>
+      </w:r>
+      <w:r>
+        <w:rPr>
+          <w:lang w:val="pt-PT"/>
+        </w:rPr>
+        <w:t>da ementa consumida, deixando pontuação e uma breve crítica.</w:t>
       </w:r>
     </w:p>
     <w:p>
@@ -7517,70 +7862,19 @@
         <w:rPr>
           <w:lang w:val="pt-PT"/>
         </w:rPr>
-        <w:t>Partilhar um</w:t>
-      </w:r>
-      <w:r>
-        <w:rPr>
-          <w:lang w:val="pt-PT"/>
-        </w:rPr>
-        <w:t>a</w:t>
-      </w:r>
-      <w:r>
-        <w:rPr>
-          <w:lang w:val="pt-PT"/>
-        </w:rPr>
-        <w:t xml:space="preserve"> </w:t>
-      </w:r>
-      <w:r>
-        <w:rPr>
-          <w:lang w:val="pt-PT"/>
-        </w:rPr>
-        <w:t>ementa</w:t>
-      </w:r>
-      <w:r>
-        <w:rPr>
-          <w:lang w:val="pt-PT"/>
-        </w:rPr>
-        <w:t xml:space="preserve"> ou </w:t>
-      </w:r>
-      <w:r>
-        <w:rPr>
-          <w:lang w:val="pt-PT"/>
-        </w:rPr>
-        <w:t>avaliação</w:t>
-      </w:r>
-      <w:r>
-        <w:rPr>
-          <w:lang w:val="pt-PT"/>
-        </w:rPr>
-        <w:t xml:space="preserve"> pessoal em redes sociais.</w:t>
-      </w:r>
-    </w:p>
-    <w:p>
-      <w:pPr>
-        <w:tabs>
-          <w:tab w:val="left" w:pos="1134"/>
-        </w:tabs>
-        <w:ind w:left="1080"/>
-        <w:rPr>
-          <w:lang w:val="pt-PT"/>
-        </w:rPr>
-      </w:pPr>
-    </w:p>
-    <w:p>
-      <w:pPr>
-        <w:tabs>
-          <w:tab w:val="left" w:pos="1134"/>
-        </w:tabs>
-        <w:rPr>
-          <w:lang w:val="pt-PT"/>
-        </w:rPr>
-      </w:pPr>
-      <w:r>
-        <w:rPr>
-          <w:lang w:val="pt-PT"/>
-        </w:rPr>
-        <w:t>Consequentemente, no que concerne aos proprietários de negócio:</w:t>
+        <w:t xml:space="preserve">Adicionar </w:t>
+      </w:r>
+      <w:r>
+        <w:rPr>
+          <w:lang w:val="pt-PT"/>
+        </w:rPr>
+        <w:t>etiquetas</w:t>
+      </w:r>
+      <w:r>
+        <w:rPr>
+          <w:lang w:val="pt-PT"/>
+        </w:rPr>
+        <w:t xml:space="preserve"> aos favoritos;</w:t>
       </w:r>
     </w:p>
     <w:p>
@@ -7592,7 +7886,89 @@
         <w:tabs>
           <w:tab w:val="left" w:pos="1134"/>
         </w:tabs>
-        <w:ind w:hanging="229"/>
+        <w:rPr>
+          <w:lang w:val="pt-PT"/>
+        </w:rPr>
+      </w:pPr>
+      <w:r>
+        <w:rPr>
+          <w:lang w:val="pt-PT"/>
+        </w:rPr>
+        <w:t>Partilhar um</w:t>
+      </w:r>
+      <w:r>
+        <w:rPr>
+          <w:lang w:val="pt-PT"/>
+        </w:rPr>
+        <w:t>a</w:t>
+      </w:r>
+      <w:r>
+        <w:rPr>
+          <w:lang w:val="pt-PT"/>
+        </w:rPr>
+        <w:t xml:space="preserve"> </w:t>
+      </w:r>
+      <w:r>
+        <w:rPr>
+          <w:lang w:val="pt-PT"/>
+        </w:rPr>
+        <w:t>ementa</w:t>
+      </w:r>
+      <w:r>
+        <w:rPr>
+          <w:lang w:val="pt-PT"/>
+        </w:rPr>
+        <w:t xml:space="preserve"> ou </w:t>
+      </w:r>
+      <w:r>
+        <w:rPr>
+          <w:lang w:val="pt-PT"/>
+        </w:rPr>
+        <w:t>avaliação</w:t>
+      </w:r>
+      <w:r>
+        <w:rPr>
+          <w:lang w:val="pt-PT"/>
+        </w:rPr>
+        <w:t xml:space="preserve"> pessoal em redes sociais.</w:t>
+      </w:r>
+    </w:p>
+    <w:p>
+      <w:pPr>
+        <w:tabs>
+          <w:tab w:val="left" w:pos="1134"/>
+        </w:tabs>
+        <w:ind w:left="1080"/>
+        <w:rPr>
+          <w:lang w:val="pt-PT"/>
+        </w:rPr>
+      </w:pPr>
+    </w:p>
+    <w:p>
+      <w:pPr>
+        <w:tabs>
+          <w:tab w:val="left" w:pos="1134"/>
+        </w:tabs>
+        <w:rPr>
+          <w:lang w:val="pt-PT"/>
+        </w:rPr>
+      </w:pPr>
+      <w:r>
+        <w:rPr>
+          <w:lang w:val="pt-PT"/>
+        </w:rPr>
+        <w:t>Consequentemente, no que concerne aos proprietários de negócio:</w:t>
+      </w:r>
+    </w:p>
+    <w:p>
+      <w:pPr>
+        <w:numPr>
+          <w:ilvl w:val="0"/>
+          <w:numId w:val="24"/>
+        </w:numPr>
+        <w:tabs>
+          <w:tab w:val="left" w:pos="1134"/>
+        </w:tabs>
         <w:rPr>
           <w:lang w:val="pt-PT"/>
         </w:rPr>
@@ -7874,6 +8250,7 @@
         </w:rPr>
         <w:t xml:space="preserve">s alvo são pessoas com forte presença em redes sociais, o registo será feito usando </w:t>
       </w:r>
+      <w:proofErr w:type="spellStart"/>
       <w:r>
         <w:rPr>
           <w:i/>
@@ -7881,11 +8258,40 @@
         </w:rPr>
         <w:t>API’s</w:t>
       </w:r>
-      <w:r>
-        <w:rPr>
-          <w:lang w:val="pt-PT"/>
-        </w:rPr>
-        <w:t xml:space="preserve"> do Facebook e Twitter para tal </w:t>
+      <w:proofErr w:type="spellEnd"/>
+      <w:r>
+        <w:rPr>
+          <w:lang w:val="pt-PT"/>
+        </w:rPr>
+        <w:t xml:space="preserve"> do </w:t>
+      </w:r>
+      <w:proofErr w:type="spellStart"/>
+      <w:r>
+        <w:rPr>
+          <w:lang w:val="pt-PT"/>
+        </w:rPr>
+        <w:t>Facebook</w:t>
+      </w:r>
+      <w:proofErr w:type="spellEnd"/>
+      <w:r>
+        <w:rPr>
+          <w:lang w:val="pt-PT"/>
+        </w:rPr>
+        <w:t xml:space="preserve"> e </w:t>
+      </w:r>
+      <w:proofErr w:type="spellStart"/>
+      <w:r>
+        <w:rPr>
+          <w:lang w:val="pt-PT"/>
+        </w:rPr>
+        <w:t>Twitter</w:t>
+      </w:r>
+      <w:proofErr w:type="spellEnd"/>
+      <w:r>
+        <w:rPr>
+          <w:lang w:val="pt-PT"/>
+        </w:rPr>
+        <w:t xml:space="preserve"> para tal </w:t>
       </w:r>
       <w:r>
         <w:rPr>
@@ -8408,7 +8814,21 @@
         <w:rPr>
           <w:lang w:val="pt-PT"/>
         </w:rPr>
-        <w:t xml:space="preserve"> com a preferência em modo textual, p.e. “bitoque</w:t>
+        <w:t xml:space="preserve"> com a preferência em modo textual, </w:t>
+      </w:r>
+      <w:proofErr w:type="spellStart"/>
+      <w:r>
+        <w:rPr>
+          <w:lang w:val="pt-PT"/>
+        </w:rPr>
+        <w:t>p.e</w:t>
+      </w:r>
+      <w:proofErr w:type="spellEnd"/>
+      <w:r>
+        <w:rPr>
+          <w:lang w:val="pt-PT"/>
+        </w:rPr>
+        <w:t>. “bitoque</w:t>
       </w:r>
       <w:r>
         <w:rPr>
@@ -8464,7 +8884,21 @@
         <w:rPr>
           <w:lang w:val="pt-PT"/>
         </w:rPr>
-        <w:t xml:space="preserve">) constituinte(s), p.e. francesinha </w:t>
+        <w:t xml:space="preserve">) constituinte(s), </w:t>
+      </w:r>
+      <w:proofErr w:type="spellStart"/>
+      <w:r>
+        <w:rPr>
+          <w:lang w:val="pt-PT"/>
+        </w:rPr>
+        <w:t>p.e</w:t>
+      </w:r>
+      <w:proofErr w:type="spellEnd"/>
+      <w:r>
+        <w:rPr>
+          <w:lang w:val="pt-PT"/>
+        </w:rPr>
+        <w:t xml:space="preserve">. francesinha </w:t>
       </w:r>
       <w:r>
         <w:rPr>
@@ -8664,17 +9098,7 @@
                 <w:rFonts w:ascii="Cambria Math" w:hAnsi="Cambria Math"/>
                 <w:lang w:val="pt-PT"/>
               </w:rPr>
-              <m:t>sem</m:t>
-            </m:r>
-            <m:r>
-              <m:rPr>
-                <m:sty m:val="p"/>
-              </m:rPr>
-              <w:rPr>
-                <w:rFonts w:ascii="Cambria Math" w:hAnsi="Cambria Math"/>
-                <w:lang w:val="pt-PT"/>
-              </w:rPr>
-              <m:t xml:space="preserve"> [Constituinte</m:t>
+              <m:t>sem [Constituinte</m:t>
             </m:r>
           </m:e>
         </m:nary>
@@ -8853,57 +9277,62 @@
         <w:rPr>
           <w:lang w:val="pt-PT"/>
         </w:rPr>
-        <w:t>V</w:t>
-      </w:r>
-      <w:r>
-        <w:rPr>
-          <w:lang w:val="pt-PT"/>
-        </w:rPr>
-        <w:t xml:space="preserve">isitando o histórico de restaurantes visitados, </w:t>
-      </w:r>
-      <w:r>
-        <w:rPr>
-          <w:lang w:val="pt-PT"/>
-        </w:rPr>
-        <w:t xml:space="preserve">escolhe-se o restaurante bem como </w:t>
+        <w:t>Consult</w:t>
+      </w:r>
+      <w:r>
+        <w:rPr>
+          <w:lang w:val="pt-PT"/>
+        </w:rPr>
+        <w:t>a</w:t>
+      </w:r>
+      <w:r>
+        <w:rPr>
+          <w:lang w:val="pt-PT"/>
+        </w:rPr>
+        <w:t>n</w:t>
+      </w:r>
+      <w:r>
+        <w:rPr>
+          <w:lang w:val="pt-PT"/>
+        </w:rPr>
+        <w:t>do o m</w:t>
+      </w:r>
+      <w:r>
+        <w:rPr>
+          <w:lang w:val="pt-PT"/>
+        </w:rPr>
+        <w:t xml:space="preserve">enu das etiquetas favoritas, seleciona-se a pretendida e obtém-se os resultados analogamente a 4. b) </w:t>
       </w:r>
       <w:proofErr w:type="gramStart"/>
       <w:r>
         <w:rPr>
           <w:lang w:val="pt-PT"/>
         </w:rPr>
-        <w:t>a</w:t>
-      </w:r>
-      <w:r>
-        <w:rPr>
-          <w:lang w:val="pt-PT"/>
-        </w:rPr>
-        <w:t>(s</w:t>
+        <w:t>e</w:t>
       </w:r>
       <w:proofErr w:type="gramEnd"/>
       <w:r>
         <w:rPr>
           <w:lang w:val="pt-PT"/>
         </w:rPr>
-        <w:t>)</w:t>
-      </w:r>
-      <w:r>
-        <w:rPr>
-          <w:lang w:val="pt-PT"/>
-        </w:rPr>
-        <w:t xml:space="preserve"> ementa</w:t>
-      </w:r>
-      <w:r>
-        <w:rPr>
-          <w:lang w:val="pt-PT"/>
-        </w:rPr>
-        <w:t>(s)</w:t>
-      </w:r>
-      <w:r>
-        <w:rPr>
-          <w:lang w:val="pt-PT"/>
-        </w:rPr>
-        <w:t>.</w:t>
+        <w:t xml:space="preserve"> c).</w:t>
+      </w:r>
+    </w:p>
+    <w:p>
+      <w:pPr>
+        <w:numPr>
+          <w:ilvl w:val="0"/>
+          <w:numId w:val="28"/>
+        </w:numPr>
+        <w:rPr>
+          <w:lang w:val="pt-PT"/>
+        </w:rPr>
+      </w:pPr>
+      <w:r>
+        <w:rPr>
+          <w:lang w:val="pt-PT"/>
+        </w:rPr>
+        <w:t xml:space="preserve"> </w:t>
       </w:r>
     </w:p>
     <w:p>
@@ -8920,14 +9349,26 @@
         <w:rPr>
           <w:lang w:val="pt-PT"/>
         </w:rPr>
-        <w:t xml:space="preserve">A avaliação </w:t>
+        <w:t>V</w:t>
+      </w:r>
+      <w:r>
+        <w:rPr>
+          <w:lang w:val="pt-PT"/>
+        </w:rPr>
+        <w:t xml:space="preserve">isitando o histórico de restaurantes visitados, </w:t>
+      </w:r>
+      <w:r>
+        <w:rPr>
+          <w:lang w:val="pt-PT"/>
+        </w:rPr>
+        <w:t xml:space="preserve">escolhe-se o restaurante bem como </w:t>
       </w:r>
       <w:proofErr w:type="gramStart"/>
       <w:r>
         <w:rPr>
           <w:lang w:val="pt-PT"/>
         </w:rPr>
-        <w:t>da</w:t>
+        <w:t>a</w:t>
       </w:r>
       <w:r>
         <w:rPr>
@@ -8958,31 +9399,7 @@
         <w:rPr>
           <w:lang w:val="pt-PT"/>
         </w:rPr>
-        <w:t xml:space="preserve"> terá</w:t>
-      </w:r>
-      <w:r>
-        <w:rPr>
-          <w:lang w:val="pt-PT"/>
-        </w:rPr>
-        <w:t xml:space="preserve"> </w:t>
-      </w:r>
-      <w:r>
-        <w:rPr>
-          <w:lang w:val="pt-PT"/>
-        </w:rPr>
-        <w:t>de ser</w:t>
-      </w:r>
-      <w:r>
-        <w:rPr>
-          <w:lang w:val="pt-PT"/>
-        </w:rPr>
-        <w:t xml:space="preserve"> numa</w:t>
-      </w:r>
-      <w:r>
-        <w:rPr>
-          <w:lang w:val="pt-PT"/>
-        </w:rPr>
-        <w:t xml:space="preserve"> escala de 0 a 10.</w:t>
+        <w:t>.</w:t>
       </w:r>
     </w:p>
     <w:p>
@@ -8999,6 +9416,85 @@
         <w:rPr>
           <w:lang w:val="pt-PT"/>
         </w:rPr>
+        <w:t xml:space="preserve">A avaliação </w:t>
+      </w:r>
+      <w:proofErr w:type="gramStart"/>
+      <w:r>
+        <w:rPr>
+          <w:lang w:val="pt-PT"/>
+        </w:rPr>
+        <w:t>da</w:t>
+      </w:r>
+      <w:r>
+        <w:rPr>
+          <w:lang w:val="pt-PT"/>
+        </w:rPr>
+        <w:t>(s</w:t>
+      </w:r>
+      <w:proofErr w:type="gramEnd"/>
+      <w:r>
+        <w:rPr>
+          <w:lang w:val="pt-PT"/>
+        </w:rPr>
+        <w:t>)</w:t>
+      </w:r>
+      <w:r>
+        <w:rPr>
+          <w:lang w:val="pt-PT"/>
+        </w:rPr>
+        <w:t xml:space="preserve"> ementa</w:t>
+      </w:r>
+      <w:r>
+        <w:rPr>
+          <w:lang w:val="pt-PT"/>
+        </w:rPr>
+        <w:t>(s)</w:t>
+      </w:r>
+      <w:r>
+        <w:rPr>
+          <w:lang w:val="pt-PT"/>
+        </w:rPr>
+        <w:t xml:space="preserve"> terá</w:t>
+      </w:r>
+      <w:r>
+        <w:rPr>
+          <w:lang w:val="pt-PT"/>
+        </w:rPr>
+        <w:t xml:space="preserve"> </w:t>
+      </w:r>
+      <w:r>
+        <w:rPr>
+          <w:lang w:val="pt-PT"/>
+        </w:rPr>
+        <w:t>de ser</w:t>
+      </w:r>
+      <w:r>
+        <w:rPr>
+          <w:lang w:val="pt-PT"/>
+        </w:rPr>
+        <w:t xml:space="preserve"> numa</w:t>
+      </w:r>
+      <w:r>
+        <w:rPr>
+          <w:lang w:val="pt-PT"/>
+        </w:rPr>
+        <w:t xml:space="preserve"> escala de 0 a 10.</w:t>
+      </w:r>
+    </w:p>
+    <w:p>
+      <w:pPr>
+        <w:numPr>
+          <w:ilvl w:val="1"/>
+          <w:numId w:val="28"/>
+        </w:numPr>
+        <w:rPr>
+          <w:lang w:val="pt-PT"/>
+        </w:rPr>
+      </w:pPr>
+      <w:r>
+        <w:rPr>
+          <w:lang w:val="pt-PT"/>
+        </w:rPr>
         <w:t xml:space="preserve">A avaliação poderá vir acompanha com uma </w:t>
       </w:r>
       <w:r>
@@ -9057,13 +9553,13 @@
         <w:rPr>
           <w:lang w:val="pt-PT"/>
         </w:rPr>
-        <w:t xml:space="preserve">Após selecionado um restaurante em 3) 4) e 5), ou visitando o histórico de restaurantes visitados, </w:t>
-      </w:r>
-      <w:r>
-        <w:rPr>
-          <w:lang w:val="pt-PT"/>
-        </w:rPr>
-        <w:t>seleciona-se uma etiqueta e pode-se adicionar aos favoritos.</w:t>
+        <w:t>Acendendo à secção dos favoritos terá uma caixa de texto que permitirá</w:t>
+      </w:r>
+      <w:r>
+        <w:rPr>
+          <w:lang w:val="pt-PT"/>
+        </w:rPr>
+        <w:t xml:space="preserve"> adicionar preferências, seguindo o mesmo padrão que em 4.a)</w:t>
       </w:r>
     </w:p>
     <w:p>
@@ -9116,6 +9612,7 @@
         </w:rPr>
         <w:t xml:space="preserve">A partilha será possível fazer em </w:t>
       </w:r>
+      <w:proofErr w:type="spellStart"/>
       <w:r>
         <w:rPr>
           <w:i/>
@@ -9123,12 +9620,14 @@
         </w:rPr>
         <w:t>Facebook</w:t>
       </w:r>
+      <w:proofErr w:type="spellEnd"/>
       <w:r>
         <w:rPr>
           <w:lang w:val="pt-PT"/>
         </w:rPr>
         <w:t xml:space="preserve"> ou </w:t>
       </w:r>
+      <w:proofErr w:type="spellStart"/>
       <w:r>
         <w:rPr>
           <w:i/>
@@ -9136,6 +9635,7 @@
         </w:rPr>
         <w:t>Twitter</w:t>
       </w:r>
+      <w:proofErr w:type="spellEnd"/>
       <w:r>
         <w:rPr>
           <w:lang w:val="pt-PT"/>
@@ -9309,6 +9809,7 @@
         <w:rPr>
           <w:lang w:val="pt-PT"/>
         </w:rPr>
+        <w:lastRenderedPageBreak/>
         <w:t>Preço</w:t>
       </w:r>
     </w:p>
@@ -9340,16 +9841,7 @@
         <w:rPr>
           <w:lang w:val="pt-PT"/>
         </w:rPr>
-        <w:lastRenderedPageBreak/>
-        <w:t>A etiqueta corresponde à cat</w:t>
-      </w:r>
-      <w:bookmarkStart w:id="12" w:name="_GoBack"/>
-      <w:bookmarkEnd w:id="12"/>
-      <w:r>
-        <w:rPr>
-          <w:lang w:val="pt-PT"/>
-        </w:rPr>
-        <w:t>egorização de uma ementa. Isto é</w:t>
+        <w:t>A etiqueta corresponde à categorização de uma ementa. Isto é</w:t>
       </w:r>
       <w:r>
         <w:rPr>
@@ -9512,11 +10004,133 @@
       <w:pPr>
         <w:pStyle w:val="Ttulo1"/>
       </w:pPr>
-      <w:bookmarkStart w:id="13" w:name="_Toc476347908"/>
+      <w:bookmarkStart w:id="12" w:name="_Toc476347908"/>
       <w:r>
         <w:lastRenderedPageBreak/>
-        <w:t>Modelos do Sistema</w:t>
-      </w:r>
+        <w:t>Modelação em UML</w:t>
+      </w:r>
+    </w:p>
+    <w:p>
+      <w:pPr>
+        <w:rPr>
+          <w:lang w:val="pt-PT"/>
+        </w:rPr>
+      </w:pPr>
+      <w:r>
+        <w:rPr>
+          <w:lang w:val="pt-PT"/>
+        </w:rPr>
+        <w:t xml:space="preserve">Após concluída a fase dos requisitos, estes foram apresentados e acordados com o </w:t>
+      </w:r>
+      <w:r>
+        <w:rPr>
+          <w:lang w:val="pt-PT"/>
+        </w:rPr>
+        <w:t>coordenador de projeto. D</w:t>
+      </w:r>
+      <w:r>
+        <w:rPr>
+          <w:lang w:val="pt-PT"/>
+        </w:rPr>
+        <w:t>e modo modelar o sistema e funcionamento da aplicação, recorremos aos vários diagramas UML para nos auxiliarem nesta tarefa.</w:t>
+      </w:r>
+    </w:p>
+    <w:p>
+      <w:pPr>
+        <w:pStyle w:val="Cabealho2"/>
+      </w:pPr>
+      <w:r>
+        <w:t>3.1 Diagrama de Use Case</w:t>
+      </w:r>
+    </w:p>
+    <w:p>
+      <w:pPr>
+        <w:rPr>
+          <w:lang w:val="pt-PT"/>
+        </w:rPr>
+      </w:pPr>
+      <w:r>
+        <w:rPr>
+          <w:lang w:val="pt-PT"/>
+        </w:rPr>
+        <w:t xml:space="preserve">Uma vez que validados dos Requisitos de utilizador, estes servirão de base para </w:t>
+      </w:r>
+      <w:r>
+        <w:rPr>
+          <w:lang w:val="pt-PT"/>
+        </w:rPr>
+        <w:t>a criação de use cases.</w:t>
+      </w:r>
+      <w:r>
+        <w:rPr>
+          <w:lang w:val="pt-PT"/>
+        </w:rPr>
+        <w:t xml:space="preserve"> Neste diagrama é apresentada a </w:t>
+      </w:r>
+      <w:r>
+        <w:rPr>
+          <w:lang w:val="pt-PT"/>
+        </w:rPr>
+        <w:t>intera</w:t>
+      </w:r>
+      <w:r>
+        <w:rPr>
+          <w:lang w:val="pt-PT"/>
+        </w:rPr>
+        <w:t>ção entre os três tipos de utilizador – cliente, proprietário e administrador com o sistema.</w:t>
+      </w:r>
+      <w:r>
+        <w:rPr>
+          <w:lang w:val="pt-PT"/>
+        </w:rPr>
+        <w:t xml:space="preserve"> No entanto, estes </w:t>
+      </w:r>
+      <w:r>
+        <w:rPr>
+          <w:lang w:val="pt-PT"/>
+        </w:rPr>
+        <w:t xml:space="preserve">têm diferentes papeis neste sistema o que leva a que este lhe diferentes funções a diferentes </w:t>
+      </w:r>
+      <w:r>
+        <w:rPr>
+          <w:lang w:val="pt-PT"/>
+        </w:rPr>
+        <w:t>utilizadores</w:t>
+      </w:r>
+      <w:r>
+        <w:rPr>
+          <w:lang w:val="pt-PT"/>
+        </w:rPr>
+        <w:t>.</w:t>
+      </w:r>
+      <w:r>
+        <w:rPr>
+          <w:lang w:val="pt-PT"/>
+        </w:rPr>
+        <w:t xml:space="preserve"> De seguida encontra-se ilustrado as diferentes funcionalidades.</w:t>
+      </w:r>
+    </w:p>
+    <w:p>
+      <w:pPr>
+        <w:rPr>
+          <w:lang w:val="pt-PT"/>
+        </w:rPr>
+      </w:pPr>
+      <w:r>
+        <w:rPr>
+          <w:lang w:val="pt-PT"/>
+        </w:rPr>
+        <w:tab/>
+      </w:r>
+      <w:bookmarkStart w:id="13" w:name="_GoBack"/>
+      <w:bookmarkEnd w:id="13"/>
+    </w:p>
+    <w:p>
+      <w:pPr>
+        <w:rPr>
+          <w:lang w:val="pt-PT"/>
+        </w:rPr>
+      </w:pPr>
     </w:p>
     <w:p>
       <w:pPr>
@@ -9646,7 +10260,7 @@
         <w:lastRenderedPageBreak/>
         <w:t>Conclusões e Trabalho Futuro</w:t>
       </w:r>
-      <w:bookmarkEnd w:id="13"/>
+      <w:bookmarkEnd w:id="12"/>
     </w:p>
     <w:p>
       <w:pPr>
@@ -9775,11 +10389,19 @@
           <w:lang w:val="pt-PT"/>
         </w:rPr>
       </w:pPr>
-      <w:r>
-        <w:rPr>
-          <w:lang w:val="pt-PT"/>
-        </w:rPr>
-        <w:t xml:space="preserve">Yelp [online] Disponível </w:t>
+      <w:proofErr w:type="spellStart"/>
+      <w:r>
+        <w:rPr>
+          <w:lang w:val="pt-PT"/>
+        </w:rPr>
+        <w:t>Yelp</w:t>
+      </w:r>
+      <w:proofErr w:type="spellEnd"/>
+      <w:r>
+        <w:rPr>
+          <w:lang w:val="pt-PT"/>
+        </w:rPr>
+        <w:t xml:space="preserve"> [online] Disponível </w:t>
       </w:r>
       <w:proofErr w:type="gramStart"/>
       <w:r>
@@ -9817,11 +10439,19 @@
           <w:lang w:val="pt-PT"/>
         </w:rPr>
       </w:pPr>
-      <w:r>
-        <w:rPr>
-          <w:lang w:val="pt-PT"/>
-        </w:rPr>
-        <w:t xml:space="preserve">TripAdvisor [online] Disponível: </w:t>
+      <w:proofErr w:type="spellStart"/>
+      <w:r>
+        <w:rPr>
+          <w:lang w:val="pt-PT"/>
+        </w:rPr>
+        <w:t>TripAdvisor</w:t>
+      </w:r>
+      <w:proofErr w:type="spellEnd"/>
+      <w:r>
+        <w:rPr>
+          <w:lang w:val="pt-PT"/>
+        </w:rPr>
+        <w:t xml:space="preserve"> [online] Disponível: </w:t>
       </w:r>
       <w:hyperlink r:id="rId15" w:history="1">
         <w:r>
@@ -9850,11 +10480,19 @@
           <w:lang w:val="pt-PT"/>
         </w:rPr>
       </w:pPr>
-      <w:r>
-        <w:rPr>
-          <w:lang w:val="pt-PT"/>
-        </w:rPr>
-        <w:t xml:space="preserve">Foursquare [online] Disponível: </w:t>
+      <w:proofErr w:type="spellStart"/>
+      <w:r>
+        <w:rPr>
+          <w:lang w:val="pt-PT"/>
+        </w:rPr>
+        <w:t>Foursquare</w:t>
+      </w:r>
+      <w:proofErr w:type="spellEnd"/>
+      <w:r>
+        <w:rPr>
+          <w:lang w:val="pt-PT"/>
+        </w:rPr>
+        <w:t xml:space="preserve"> [online] Disponível: </w:t>
       </w:r>
       <w:hyperlink r:id="rId16" w:history="1">
         <w:r>
@@ -9912,13 +10550,41 @@
         </w:rPr>
         <w:tab/>
       </w:r>
+      <w:proofErr w:type="spellStart"/>
       <w:r>
         <w:rPr>
           <w:rFonts w:cs="Arial"/>
           <w:i/>
           <w:lang w:val="pt-PT"/>
         </w:rPr>
-        <w:t>Application program interface</w:t>
+        <w:t>Application</w:t>
+      </w:r>
+      <w:proofErr w:type="spellEnd"/>
+      <w:r>
+        <w:rPr>
+          <w:rFonts w:cs="Arial"/>
+          <w:i/>
+          <w:lang w:val="pt-PT"/>
+        </w:rPr>
+        <w:t xml:space="preserve"> </w:t>
+      </w:r>
+      <w:proofErr w:type="spellStart"/>
+      <w:r>
+        <w:rPr>
+          <w:rFonts w:cs="Arial"/>
+          <w:i/>
+          <w:lang w:val="pt-PT"/>
+        </w:rPr>
+        <w:t>program</w:t>
+      </w:r>
+      <w:proofErr w:type="spellEnd"/>
+      <w:r>
+        <w:rPr>
+          <w:rFonts w:cs="Arial"/>
+          <w:i/>
+          <w:lang w:val="pt-PT"/>
+        </w:rPr>
+        <w:t xml:space="preserve"> interface</w:t>
       </w:r>
     </w:p>
     <w:p>
@@ -10016,7 +10682,27 @@
           <w:iCs/>
           <w:lang w:val="en-GB"/>
         </w:rPr>
-        <w:t>Unified Modeling Language</w:t>
+        <w:t xml:space="preserve">Unified </w:t>
+      </w:r>
+      <w:proofErr w:type="spellStart"/>
+      <w:r>
+        <w:rPr>
+          <w:rFonts w:cs="Arial"/>
+          <w:i/>
+          <w:iCs/>
+          <w:lang w:val="en-GB"/>
+        </w:rPr>
+        <w:t>Modeling</w:t>
+      </w:r>
+      <w:proofErr w:type="spellEnd"/>
+      <w:r>
+        <w:rPr>
+          <w:rFonts w:cs="Arial"/>
+          <w:i/>
+          <w:iCs/>
+          <w:lang w:val="en-GB"/>
+        </w:rPr>
+        <w:t xml:space="preserve"> Language</w:t>
       </w:r>
     </w:p>
     <w:p>
@@ -10192,7 +10878,7 @@
         <w:rStyle w:val="Nmerodepgina"/>
         <w:noProof/>
       </w:rPr>
-      <w:t>13</w:t>
+      <w:t>20</w:t>
     </w:r>
     <w:r>
       <w:rPr>
@@ -12005,6 +12691,119 @@
     </w:lvl>
   </w:abstractNum>
   <w:abstractNum w:abstractNumId="16" w15:restartNumberingAfterBreak="0">
+    <w:nsid w:val="3A9811B1"/>
+    <w:multiLevelType w:val="multilevel"/>
+    <w:tmpl w:val="DBC0E0FC"/>
+    <w:lvl w:ilvl="0">
+      <w:start w:val="2"/>
+      <w:numFmt w:val="decimal"/>
+      <w:lvlText w:val="%1"/>
+      <w:lvlJc w:val="left"/>
+      <w:pPr>
+        <w:ind w:left="450" w:hanging="450"/>
+      </w:pPr>
+      <w:rPr>
+        <w:rFonts w:hint="default"/>
+      </w:rPr>
+    </w:lvl>
+    <w:lvl w:ilvl="1">
+      <w:start w:val="1"/>
+      <w:numFmt w:val="decimal"/>
+      <w:lvlText w:val="%1.%2"/>
+      <w:lvlJc w:val="left"/>
+      <w:pPr>
+        <w:ind w:left="720" w:hanging="720"/>
+      </w:pPr>
+      <w:rPr>
+        <w:rFonts w:hint="default"/>
+      </w:rPr>
+    </w:lvl>
+    <w:lvl w:ilvl="2">
+      <w:start w:val="1"/>
+      <w:numFmt w:val="decimal"/>
+      <w:lvlText w:val="%1.%2.%3"/>
+      <w:lvlJc w:val="left"/>
+      <w:pPr>
+        <w:ind w:left="720" w:hanging="720"/>
+      </w:pPr>
+      <w:rPr>
+        <w:rFonts w:hint="default"/>
+      </w:rPr>
+    </w:lvl>
+    <w:lvl w:ilvl="3">
+      <w:start w:val="1"/>
+      <w:numFmt w:val="decimal"/>
+      <w:lvlText w:val="%1.%2.%3.%4"/>
+      <w:lvlJc w:val="left"/>
+      <w:pPr>
+        <w:ind w:left="1080" w:hanging="1080"/>
+      </w:pPr>
+      <w:rPr>
+        <w:rFonts w:hint="default"/>
+      </w:rPr>
+    </w:lvl>
+    <w:lvl w:ilvl="4">
+      <w:start w:val="1"/>
+      <w:numFmt w:val="decimal"/>
+      <w:lvlText w:val="%1.%2.%3.%4.%5"/>
+      <w:lvlJc w:val="left"/>
+      <w:pPr>
+        <w:ind w:left="1440" w:hanging="1440"/>
+      </w:pPr>
+      <w:rPr>
+        <w:rFonts w:hint="default"/>
+      </w:rPr>
+    </w:lvl>
+    <w:lvl w:ilvl="5">
+      <w:start w:val="1"/>
+      <w:numFmt w:val="decimal"/>
+      <w:lvlText w:val="%1.%2.%3.%4.%5.%6"/>
+      <w:lvlJc w:val="left"/>
+      <w:pPr>
+        <w:ind w:left="1800" w:hanging="1800"/>
+      </w:pPr>
+      <w:rPr>
+        <w:rFonts w:hint="default"/>
+      </w:rPr>
+    </w:lvl>
+    <w:lvl w:ilvl="6">
+      <w:start w:val="1"/>
+      <w:numFmt w:val="decimal"/>
+      <w:lvlText w:val="%1.%2.%3.%4.%5.%6.%7"/>
+      <w:lvlJc w:val="left"/>
+      <w:pPr>
+        <w:ind w:left="1800" w:hanging="1800"/>
+      </w:pPr>
+      <w:rPr>
+        <w:rFonts w:hint="default"/>
+      </w:rPr>
+    </w:lvl>
+    <w:lvl w:ilvl="7">
+      <w:start w:val="1"/>
+      <w:numFmt w:val="decimal"/>
+      <w:lvlText w:val="%1.%2.%3.%4.%5.%6.%7.%8"/>
+      <w:lvlJc w:val="left"/>
+      <w:pPr>
+        <w:ind w:left="2160" w:hanging="2160"/>
+      </w:pPr>
+      <w:rPr>
+        <w:rFonts w:hint="default"/>
+      </w:rPr>
+    </w:lvl>
+    <w:lvl w:ilvl="8">
+      <w:start w:val="1"/>
+      <w:numFmt w:val="decimal"/>
+      <w:lvlText w:val="%1.%2.%3.%4.%5.%6.%7.%8.%9"/>
+      <w:lvlJc w:val="left"/>
+      <w:pPr>
+        <w:ind w:left="2520" w:hanging="2520"/>
+      </w:pPr>
+      <w:rPr>
+        <w:rFonts w:hint="default"/>
+      </w:rPr>
+    </w:lvl>
+  </w:abstractNum>
+  <w:abstractNum w:abstractNumId="17" w15:restartNumberingAfterBreak="0">
     <w:nsid w:val="3EF62358"/>
     <w:multiLevelType w:val="hybridMultilevel"/>
     <w:tmpl w:val="231648E0"/>
@@ -12020,7 +12819,7 @@
         <w:rFonts w:hint="default"/>
       </w:rPr>
     </w:lvl>
-    <w:lvl w:ilvl="1" w:tplc="08160019" w:tentative="1">
+    <w:lvl w:ilvl="1" w:tplc="08160019">
       <w:start w:val="1"/>
       <w:numFmt w:val="lowerLetter"/>
       <w:lvlText w:val="%2."/>
@@ -12093,7 +12892,7 @@
       </w:pPr>
     </w:lvl>
   </w:abstractNum>
-  <w:abstractNum w:abstractNumId="17" w15:restartNumberingAfterBreak="0">
+  <w:abstractNum w:abstractNumId="18" w15:restartNumberingAfterBreak="0">
     <w:nsid w:val="42F329E9"/>
     <w:multiLevelType w:val="hybridMultilevel"/>
     <w:tmpl w:val="D42AF460"/>
@@ -12185,7 +12984,7 @@
       </w:pPr>
     </w:lvl>
   </w:abstractNum>
-  <w:abstractNum w:abstractNumId="18" w15:restartNumberingAfterBreak="0">
+  <w:abstractNum w:abstractNumId="19" w15:restartNumberingAfterBreak="0">
     <w:nsid w:val="4C5820DE"/>
     <w:multiLevelType w:val="multilevel"/>
     <w:tmpl w:val="71C87806"/>
@@ -12301,7 +13100,7 @@
       </w:pPr>
     </w:lvl>
   </w:abstractNum>
-  <w:abstractNum w:abstractNumId="19" w15:restartNumberingAfterBreak="0">
+  <w:abstractNum w:abstractNumId="20" w15:restartNumberingAfterBreak="0">
     <w:nsid w:val="5AD90A3E"/>
     <w:multiLevelType w:val="multilevel"/>
     <w:tmpl w:val="888AB50E"/>
@@ -12417,7 +13216,7 @@
       </w:pPr>
     </w:lvl>
   </w:abstractNum>
-  <w:abstractNum w:abstractNumId="20" w15:restartNumberingAfterBreak="0">
+  <w:abstractNum w:abstractNumId="21" w15:restartNumberingAfterBreak="0">
     <w:nsid w:val="5F330072"/>
     <w:multiLevelType w:val="hybridMultilevel"/>
     <w:tmpl w:val="E4B0D528"/>
@@ -12506,7 +13305,7 @@
       </w:pPr>
     </w:lvl>
   </w:abstractNum>
-  <w:abstractNum w:abstractNumId="21" w15:restartNumberingAfterBreak="0">
+  <w:abstractNum w:abstractNumId="22" w15:restartNumberingAfterBreak="0">
     <w:nsid w:val="61B222A4"/>
     <w:multiLevelType w:val="hybridMultilevel"/>
     <w:tmpl w:val="23442F38"/>
@@ -12595,7 +13394,7 @@
       </w:pPr>
     </w:lvl>
   </w:abstractNum>
-  <w:abstractNum w:abstractNumId="22" w15:restartNumberingAfterBreak="0">
+  <w:abstractNum w:abstractNumId="23" w15:restartNumberingAfterBreak="0">
     <w:nsid w:val="6D1042FB"/>
     <w:multiLevelType w:val="hybridMultilevel"/>
     <w:tmpl w:val="9B3E2080"/>
@@ -12708,7 +13507,7 @@
       </w:rPr>
     </w:lvl>
   </w:abstractNum>
-  <w:abstractNum w:abstractNumId="23" w15:restartNumberingAfterBreak="0">
+  <w:abstractNum w:abstractNumId="24" w15:restartNumberingAfterBreak="0">
     <w:nsid w:val="6F7F25FC"/>
     <w:multiLevelType w:val="multilevel"/>
     <w:tmpl w:val="CB32E11A"/>
@@ -12824,7 +13623,7 @@
       </w:pPr>
     </w:lvl>
   </w:abstractNum>
-  <w:abstractNum w:abstractNumId="24" w15:restartNumberingAfterBreak="0">
+  <w:abstractNum w:abstractNumId="25" w15:restartNumberingAfterBreak="0">
     <w:nsid w:val="723C4356"/>
     <w:multiLevelType w:val="hybridMultilevel"/>
     <w:tmpl w:val="3B38587E"/>
@@ -12913,7 +13712,7 @@
       </w:pPr>
     </w:lvl>
   </w:abstractNum>
-  <w:abstractNum w:abstractNumId="25" w15:restartNumberingAfterBreak="0">
+  <w:abstractNum w:abstractNumId="26" w15:restartNumberingAfterBreak="0">
     <w:nsid w:val="79B02FA2"/>
     <w:multiLevelType w:val="hybridMultilevel"/>
     <w:tmpl w:val="20AA9B9A"/>
@@ -13026,7 +13825,7 @@
       </w:rPr>
     </w:lvl>
   </w:abstractNum>
-  <w:abstractNum w:abstractNumId="26" w15:restartNumberingAfterBreak="0">
+  <w:abstractNum w:abstractNumId="27" w15:restartNumberingAfterBreak="0">
     <w:nsid w:val="7C005ABB"/>
     <w:multiLevelType w:val="multilevel"/>
     <w:tmpl w:val="EC844898"/>
@@ -13139,7 +13938,7 @@
       </w:rPr>
     </w:lvl>
   </w:abstractNum>
-  <w:abstractNum w:abstractNumId="27" w15:restartNumberingAfterBreak="0">
+  <w:abstractNum w:abstractNumId="28" w15:restartNumberingAfterBreak="0">
     <w:nsid w:val="7F412F98"/>
     <w:multiLevelType w:val="multilevel"/>
     <w:tmpl w:val="094AA464"/>
@@ -13276,7 +14075,7 @@
     <w:abstractNumId w:val="5"/>
   </w:num>
   <w:num w:numId="3">
-    <w:abstractNumId w:val="27"/>
+    <w:abstractNumId w:val="28"/>
   </w:num>
   <w:num w:numId="4">
     <w:abstractNumId w:val="14"/>
@@ -13288,16 +14087,16 @@
     </w:lvlOverride>
   </w:num>
   <w:num w:numId="6">
-    <w:abstractNumId w:val="23"/>
+    <w:abstractNumId w:val="24"/>
   </w:num>
   <w:num w:numId="7">
     <w:abstractNumId w:val="7"/>
   </w:num>
   <w:num w:numId="8">
-    <w:abstractNumId w:val="19"/>
+    <w:abstractNumId w:val="20"/>
   </w:num>
   <w:num w:numId="9">
-    <w:abstractNumId w:val="18"/>
+    <w:abstractNumId w:val="19"/>
   </w:num>
   <w:num w:numId="10">
     <w:abstractNumId w:val="2"/>
@@ -13306,10 +14105,10 @@
     <w:abstractNumId w:val="3"/>
   </w:num>
   <w:num w:numId="12">
-    <w:abstractNumId w:val="22"/>
+    <w:abstractNumId w:val="23"/>
   </w:num>
   <w:num w:numId="13">
-    <w:abstractNumId w:val="25"/>
+    <w:abstractNumId w:val="26"/>
   </w:num>
   <w:num w:numId="14">
     <w:abstractNumId w:val="4"/>
@@ -13330,22 +14129,22 @@
     <w:abstractNumId w:val="8"/>
   </w:num>
   <w:num w:numId="20">
+    <w:abstractNumId w:val="22"/>
+  </w:num>
+  <w:num w:numId="21">
     <w:abstractNumId w:val="21"/>
   </w:num>
-  <w:num w:numId="21">
-    <w:abstractNumId w:val="20"/>
-  </w:num>
   <w:num w:numId="22">
-    <w:abstractNumId w:val="24"/>
+    <w:abstractNumId w:val="25"/>
   </w:num>
   <w:num w:numId="23">
     <w:abstractNumId w:val="9"/>
   </w:num>
   <w:num w:numId="24">
-    <w:abstractNumId w:val="16"/>
+    <w:abstractNumId w:val="17"/>
   </w:num>
   <w:num w:numId="25">
-    <w:abstractNumId w:val="26"/>
+    <w:abstractNumId w:val="27"/>
   </w:num>
   <w:num w:numId="26">
     <w:abstractNumId w:val="13"/>
@@ -13354,13 +14153,16 @@
     <w:abstractNumId w:val="10"/>
   </w:num>
   <w:num w:numId="28">
-    <w:abstractNumId w:val="17"/>
+    <w:abstractNumId w:val="18"/>
   </w:num>
   <w:num w:numId="29">
     <w:abstractNumId w:val="0"/>
   </w:num>
   <w:num w:numId="30">
     <w:abstractNumId w:val="11"/>
+  </w:num>
+  <w:num w:numId="31">
+    <w:abstractNumId w:val="16"/>
   </w:num>
 </w:numbering>
 </file>
@@ -13396,6 +14198,50 @@
     <w:lsdException w:name="Hyperlink" w:uiPriority="99"/>
     <w:lsdException w:name="Strong" w:qFormat="1"/>
     <w:lsdException w:name="Emphasis" w:qFormat="1"/>
+    <w:lsdException w:name="Normal Table" w:semiHidden="1" w:unhideWhenUsed="1"/>
+    <w:lsdException w:name="Table Simple 1" w:semiHidden="1" w:unhideWhenUsed="1"/>
+    <w:lsdException w:name="Table Simple 2" w:semiHidden="1" w:unhideWhenUsed="1"/>
+    <w:lsdException w:name="Table Simple 3" w:semiHidden="1" w:unhideWhenUsed="1"/>
+    <w:lsdException w:name="Table Classic 1" w:semiHidden="1" w:unhideWhenUsed="1"/>
+    <w:lsdException w:name="Table Classic 2" w:semiHidden="1" w:unhideWhenUsed="1"/>
+    <w:lsdException w:name="Table Classic 3" w:semiHidden="1" w:unhideWhenUsed="1"/>
+    <w:lsdException w:name="Table Classic 4" w:semiHidden="1" w:unhideWhenUsed="1"/>
+    <w:lsdException w:name="Table Colorful 1" w:semiHidden="1" w:unhideWhenUsed="1"/>
+    <w:lsdException w:name="Table Colorful 2" w:semiHidden="1" w:unhideWhenUsed="1"/>
+    <w:lsdException w:name="Table Colorful 3" w:semiHidden="1" w:unhideWhenUsed="1"/>
+    <w:lsdException w:name="Table Columns 1" w:semiHidden="1" w:unhideWhenUsed="1"/>
+    <w:lsdException w:name="Table Columns 2" w:semiHidden="1" w:unhideWhenUsed="1"/>
+    <w:lsdException w:name="Table Columns 3" w:semiHidden="1" w:unhideWhenUsed="1"/>
+    <w:lsdException w:name="Table Columns 4" w:semiHidden="1" w:unhideWhenUsed="1"/>
+    <w:lsdException w:name="Table Columns 5" w:semiHidden="1" w:unhideWhenUsed="1"/>
+    <w:lsdException w:name="Table Grid 1" w:semiHidden="1" w:unhideWhenUsed="1"/>
+    <w:lsdException w:name="Table Grid 2" w:semiHidden="1" w:unhideWhenUsed="1"/>
+    <w:lsdException w:name="Table Grid 3" w:semiHidden="1" w:unhideWhenUsed="1"/>
+    <w:lsdException w:name="Table Grid 4" w:semiHidden="1" w:unhideWhenUsed="1"/>
+    <w:lsdException w:name="Table Grid 5" w:semiHidden="1" w:unhideWhenUsed="1"/>
+    <w:lsdException w:name="Table Grid 6" w:semiHidden="1" w:unhideWhenUsed="1"/>
+    <w:lsdException w:name="Table Grid 7" w:semiHidden="1" w:unhideWhenUsed="1"/>
+    <w:lsdException w:name="Table Grid 8" w:semiHidden="1" w:unhideWhenUsed="1"/>
+    <w:lsdException w:name="Table List 1" w:semiHidden="1" w:unhideWhenUsed="1"/>
+    <w:lsdException w:name="Table List 2" w:semiHidden="1" w:unhideWhenUsed="1"/>
+    <w:lsdException w:name="Table List 3" w:semiHidden="1" w:unhideWhenUsed="1"/>
+    <w:lsdException w:name="Table List 4" w:semiHidden="1" w:unhideWhenUsed="1"/>
+    <w:lsdException w:name="Table List 5" w:semiHidden="1" w:unhideWhenUsed="1"/>
+    <w:lsdException w:name="Table List 6" w:semiHidden="1" w:unhideWhenUsed="1"/>
+    <w:lsdException w:name="Table List 7" w:semiHidden="1" w:unhideWhenUsed="1"/>
+    <w:lsdException w:name="Table List 8" w:semiHidden="1" w:unhideWhenUsed="1"/>
+    <w:lsdException w:name="Table 3D effects 1" w:semiHidden="1" w:unhideWhenUsed="1"/>
+    <w:lsdException w:name="Table 3D effects 2" w:semiHidden="1" w:unhideWhenUsed="1"/>
+    <w:lsdException w:name="Table 3D effects 3" w:semiHidden="1" w:unhideWhenUsed="1"/>
+    <w:lsdException w:name="Table Contemporary" w:semiHidden="1" w:unhideWhenUsed="1"/>
+    <w:lsdException w:name="Table Elegant" w:semiHidden="1" w:unhideWhenUsed="1"/>
+    <w:lsdException w:name="Table Professional" w:semiHidden="1" w:unhideWhenUsed="1"/>
+    <w:lsdException w:name="Table Subtle 1" w:semiHidden="1" w:unhideWhenUsed="1"/>
+    <w:lsdException w:name="Table Subtle 2" w:semiHidden="1" w:unhideWhenUsed="1"/>
+    <w:lsdException w:name="Table Web 1" w:semiHidden="1" w:unhideWhenUsed="1"/>
+    <w:lsdException w:name="Table Web 2" w:semiHidden="1" w:unhideWhenUsed="1"/>
+    <w:lsdException w:name="Table Web 3" w:semiHidden="1" w:unhideWhenUsed="1"/>
+    <w:lsdException w:name="Table Theme" w:semiHidden="1" w:unhideWhenUsed="1"/>
     <w:lsdException w:name="Placeholder Text" w:semiHidden="1" w:uiPriority="99" w:unhideWhenUsed="1"/>
     <w:lsdException w:name="No Spacing" w:uiPriority="1" w:qFormat="1"/>
     <w:lsdException w:name="Light Shading" w:uiPriority="99"/>
@@ -13514,8 +14360,8 @@
     <w:lsdException w:name="Plain Table 5" w:uiPriority="31" w:qFormat="1"/>
     <w:lsdException w:name="Grid Table Light" w:uiPriority="32" w:qFormat="1"/>
     <w:lsdException w:name="Grid Table 1 Light" w:uiPriority="33" w:qFormat="1"/>
-    <w:lsdException w:name="Grid Table 2" w:semiHidden="1" w:uiPriority="37" w:unhideWhenUsed="1"/>
-    <w:lsdException w:name="Grid Table 3" w:semiHidden="1" w:uiPriority="39" w:unhideWhenUsed="1" w:qFormat="1"/>
+    <w:lsdException w:name="Grid Table 2" w:uiPriority="37"/>
+    <w:lsdException w:name="Grid Table 3" w:uiPriority="39" w:qFormat="1"/>
     <w:lsdException w:name="Grid Table 4" w:uiPriority="49"/>
     <w:lsdException w:name="Grid Table 5 Dark" w:uiPriority="50"/>
     <w:lsdException w:name="Grid Table 6 Colorful" w:uiPriority="51"/>
@@ -13809,11 +14655,15 @@
   </w:style>
   <w:style w:type="character" w:default="1" w:styleId="Tipodeletrapredefinidodopargrafo">
     <w:name w:val="Default Paragraph Font"/>
+    <w:uiPriority w:val="1"/>
     <w:semiHidden/>
+    <w:unhideWhenUsed/>
   </w:style>
   <w:style w:type="table" w:default="1" w:styleId="Tabelanormal">
     <w:name w:val="Normal Table"/>
+    <w:uiPriority w:val="99"/>
     <w:semiHidden/>
+    <w:unhideWhenUsed/>
     <w:tblPr>
       <w:tblInd w:w="0" w:type="dxa"/>
       <w:tblCellMar>
@@ -13826,7 +14676,9 @@
   </w:style>
   <w:style w:type="numbering" w:default="1" w:styleId="Semlista">
     <w:name w:val="No List"/>
+    <w:uiPriority w:val="99"/>
     <w:semiHidden/>
+    <w:unhideWhenUsed/>
   </w:style>
   <w:style w:type="paragraph" w:styleId="Cabealho">
     <w:name w:val="header"/>
@@ -14400,7 +15252,7 @@
 </file>
 
 <file path=customXml/itemProps1.xml><?xml version="1.0" encoding="utf-8"?>
-<ds:datastoreItem xmlns:ds="http://schemas.openxmlformats.org/officeDocument/2006/customXml" ds:itemID="{7E405ACB-6A3F-4D7E-AEE5-4964C79ADE28}">
+<ds:datastoreItem xmlns:ds="http://schemas.openxmlformats.org/officeDocument/2006/customXml" ds:itemID="{ACD1DC78-694F-4F68-AB48-9AC88A9E6024}">
   <ds:schemaRefs>
     <ds:schemaRef ds:uri="http://schemas.openxmlformats.org/officeDocument/2006/bibliography"/>
   </ds:schemaRefs>

--- a/2ª Fase/relatorio_fase2.docx
+++ b/2ª Fase/relatorio_fase2.docx
@@ -8939,6 +8939,8 @@
         </w:rPr>
         <w:t xml:space="preserve"> batata.</w:t>
       </w:r>
+      <w:bookmarkStart w:id="12" w:name="_GoBack"/>
+      <w:bookmarkEnd w:id="12"/>
     </w:p>
     <w:p>
       <w:pPr>
@@ -8964,37 +8966,136 @@
           <w:lang w:val="pt-PT"/>
         </w:rPr>
       </w:pPr>
-      <w:r>
-        <w:rPr>
-          <w:lang w:val="pt-PT"/>
-        </w:rPr>
-        <w:t>[</w:t>
-      </w:r>
-      <w:r>
-        <w:rPr>
-          <w:lang w:val="pt-PT"/>
-        </w:rPr>
-        <w:t>Etiqueta</w:t>
-      </w:r>
-      <w:r>
-        <w:rPr>
-          <w:lang w:val="pt-PT"/>
-        </w:rPr>
-        <w:t>]</w:t>
-      </w:r>
-      <w:r>
-        <w:rPr>
-          <w:lang w:val="pt-PT"/>
-        </w:rPr>
-        <w:t xml:space="preserve"> +</w:t>
-      </w:r>
-      <w:r>
-        <w:rPr>
-          <w:lang w:val="pt-PT"/>
-        </w:rPr>
-        <w:t xml:space="preserve"> </w:t>
-      </w:r>
       <m:oMath>
+        <m:nary>
+          <m:naryPr>
+            <m:chr m:val="∑"/>
+            <m:limLoc m:val="undOvr"/>
+            <m:ctrlPr>
+              <w:rPr>
+                <w:rFonts w:ascii="Cambria Math" w:hAnsi="Cambria Math"/>
+                <w:i/>
+                <w:lang w:val="pt-PT"/>
+              </w:rPr>
+            </m:ctrlPr>
+          </m:naryPr>
+          <m:sub>
+            <m:r>
+              <w:rPr>
+                <w:rFonts w:ascii="Cambria Math" w:hAnsi="Cambria Math"/>
+                <w:lang w:val="pt-PT"/>
+              </w:rPr>
+              <m:t>1</m:t>
+            </m:r>
+          </m:sub>
+          <m:sup>
+            <m:r>
+              <w:rPr>
+                <w:rFonts w:ascii="Cambria Math" w:hAnsi="Cambria Math"/>
+                <w:lang w:val="pt-PT"/>
+              </w:rPr>
+              <m:t>n</m:t>
+            </m:r>
+          </m:sup>
+          <m:e>
+            <m:r>
+              <w:rPr>
+                <w:rFonts w:ascii="Cambria Math" w:hAnsi="Cambria Math"/>
+                <w:lang w:val="pt-PT"/>
+              </w:rPr>
+              <m:t>(</m:t>
+            </m:r>
+            <m:d>
+              <m:dPr>
+                <m:begChr m:val="["/>
+                <m:endChr m:val="]"/>
+                <m:ctrlPr>
+                  <w:rPr>
+                    <w:rFonts w:ascii="Cambria Math" w:hAnsi="Cambria Math"/>
+                    <w:i/>
+                    <w:lang w:val="pt-PT"/>
+                  </w:rPr>
+                </m:ctrlPr>
+              </m:dPr>
+              <m:e>
+                <m:r>
+                  <m:rPr>
+                    <m:sty m:val="p"/>
+                  </m:rPr>
+                  <w:rPr>
+                    <w:rFonts w:ascii="Cambria Math" w:hAnsi="Cambria Math"/>
+                    <w:lang w:val="pt-PT"/>
+                  </w:rPr>
+                  <m:t>Etiqueta</m:t>
+                </m:r>
+              </m:e>
+            </m:d>
+            <m:r>
+              <w:rPr>
+                <w:rFonts w:ascii="Cambria Math" w:hAnsi="Cambria Math"/>
+                <w:lang w:val="pt-PT"/>
+              </w:rPr>
+              <m:t xml:space="preserve">+ </m:t>
+            </m:r>
+            <m:nary>
+              <m:naryPr>
+                <m:chr m:val="∑"/>
+                <m:limLoc m:val="undOvr"/>
+                <m:ctrlPr>
+                  <w:rPr>
+                    <w:rFonts w:ascii="Cambria Math" w:hAnsi="Cambria Math"/>
+                    <w:i/>
+                    <w:lang w:val="pt-PT"/>
+                  </w:rPr>
+                </m:ctrlPr>
+              </m:naryPr>
+              <m:sub>
+                <m:r>
+                  <w:rPr>
+                    <w:rFonts w:ascii="Cambria Math" w:hAnsi="Cambria Math"/>
+                    <w:lang w:val="pt-PT"/>
+                  </w:rPr>
+                  <m:t>0</m:t>
+                </m:r>
+              </m:sub>
+              <m:sup>
+                <m:r>
+                  <w:rPr>
+                    <w:rFonts w:ascii="Cambria Math" w:hAnsi="Cambria Math"/>
+                    <w:lang w:val="pt-PT"/>
+                  </w:rPr>
+                  <m:t>n</m:t>
+                </m:r>
+              </m:sup>
+              <m:e>
+                <m:r>
+                  <m:rPr>
+                    <m:sty m:val="p"/>
+                  </m:rPr>
+                  <w:rPr>
+                    <w:rFonts w:ascii="Cambria Math" w:hAnsi="Cambria Math"/>
+                    <w:lang w:val="pt-PT"/>
+                  </w:rPr>
+                  <m:t>com [Constituinte</m:t>
+                </m:r>
+              </m:e>
+            </m:nary>
+            <m:r>
+              <w:rPr>
+                <w:rFonts w:ascii="Cambria Math" w:hAnsi="Cambria Math"/>
+                <w:lang w:val="pt-PT"/>
+              </w:rPr>
+              <m:t>]</m:t>
+            </m:r>
+          </m:e>
+        </m:nary>
+        <m:r>
+          <w:rPr>
+            <w:rFonts w:ascii="Cambria Math" w:hAnsi="Cambria Math"/>
+            <w:lang w:val="pt-PT"/>
+          </w:rPr>
+          <m:t xml:space="preserve">+ </m:t>
+        </m:r>
         <m:nary>
           <m:naryPr>
             <m:chr m:val="∑"/>
@@ -9034,7 +9135,17 @@
                 <w:rFonts w:ascii="Cambria Math" w:hAnsi="Cambria Math"/>
                 <w:lang w:val="pt-PT"/>
               </w:rPr>
-              <m:t>com [Constituinte</m:t>
+              <m:t>sem</m:t>
+            </m:r>
+            <m:r>
+              <m:rPr>
+                <m:sty m:val="p"/>
+              </m:rPr>
+              <w:rPr>
+                <w:rFonts w:ascii="Cambria Math" w:hAnsi="Cambria Math"/>
+                <w:lang w:val="pt-PT"/>
+              </w:rPr>
+              <m:t>[Constituinte</m:t>
             </m:r>
           </m:e>
         </m:nary>
@@ -9045,69 +9156,12 @@
           </w:rPr>
           <m:t>]</m:t>
         </m:r>
-      </m:oMath>
-      <w:r>
-        <w:rPr>
-          <w:lang w:val="pt-PT"/>
-        </w:rPr>
-        <w:t xml:space="preserve"> </w:t>
-      </w:r>
-      <w:r>
-        <w:rPr>
-          <w:lang w:val="pt-PT"/>
-        </w:rPr>
-        <w:t xml:space="preserve">+ </w:t>
-      </w:r>
-      <m:oMath>
-        <m:nary>
-          <m:naryPr>
-            <m:chr m:val="∑"/>
-            <m:limLoc m:val="undOvr"/>
-            <m:ctrlPr>
-              <w:rPr>
-                <w:rFonts w:ascii="Cambria Math" w:hAnsi="Cambria Math"/>
-                <w:i/>
-                <w:lang w:val="pt-PT"/>
-              </w:rPr>
-            </m:ctrlPr>
-          </m:naryPr>
-          <m:sub>
-            <m:r>
-              <w:rPr>
-                <w:rFonts w:ascii="Cambria Math" w:hAnsi="Cambria Math"/>
-                <w:lang w:val="pt-PT"/>
-              </w:rPr>
-              <m:t>0</m:t>
-            </m:r>
-          </m:sub>
-          <m:sup>
-            <m:r>
-              <w:rPr>
-                <w:rFonts w:ascii="Cambria Math" w:hAnsi="Cambria Math"/>
-                <w:lang w:val="pt-PT"/>
-              </w:rPr>
-              <m:t>n</m:t>
-            </m:r>
-          </m:sup>
-          <m:e>
-            <m:r>
-              <m:rPr>
-                <m:sty m:val="p"/>
-              </m:rPr>
-              <w:rPr>
-                <w:rFonts w:ascii="Cambria Math" w:hAnsi="Cambria Math"/>
-                <w:lang w:val="pt-PT"/>
-              </w:rPr>
-              <m:t>sem [Constituinte</m:t>
-            </m:r>
-          </m:e>
-        </m:nary>
         <m:r>
           <w:rPr>
             <w:rFonts w:ascii="Cambria Math" w:hAnsi="Cambria Math"/>
             <w:lang w:val="pt-PT"/>
           </w:rPr>
-          <m:t>]</m:t>
+          <m:t>)</m:t>
         </m:r>
       </m:oMath>
     </w:p>
@@ -10004,7 +10058,7 @@
       <w:pPr>
         <w:pStyle w:val="Ttulo1"/>
       </w:pPr>
-      <w:bookmarkStart w:id="12" w:name="_Toc476347908"/>
+      <w:bookmarkStart w:id="13" w:name="_Toc476347908"/>
       <w:r>
         <w:lastRenderedPageBreak/>
         <w:t>Modelação em UML</w:t>
@@ -10122,8 +10176,6 @@
         </w:rPr>
         <w:tab/>
       </w:r>
-      <w:bookmarkStart w:id="13" w:name="_GoBack"/>
-      <w:bookmarkEnd w:id="13"/>
     </w:p>
     <w:p>
       <w:pPr>
@@ -10260,7 +10312,7 @@
         <w:lastRenderedPageBreak/>
         <w:t>Conclusões e Trabalho Futuro</w:t>
       </w:r>
-      <w:bookmarkEnd w:id="12"/>
+      <w:bookmarkEnd w:id="13"/>
     </w:p>
     <w:p>
       <w:pPr>
@@ -10878,7 +10930,7 @@
         <w:rStyle w:val="Nmerodepgina"/>
         <w:noProof/>
       </w:rPr>
-      <w:t>20</w:t>
+      <w:t>19</w:t>
     </w:r>
     <w:r>
       <w:rPr>
@@ -15252,7 +15304,7 @@
 </file>
 
 <file path=customXml/itemProps1.xml><?xml version="1.0" encoding="utf-8"?>
-<ds:datastoreItem xmlns:ds="http://schemas.openxmlformats.org/officeDocument/2006/customXml" ds:itemID="{ACD1DC78-694F-4F68-AB48-9AC88A9E6024}">
+<ds:datastoreItem xmlns:ds="http://schemas.openxmlformats.org/officeDocument/2006/customXml" ds:itemID="{C5755672-B63C-4C12-ABD0-23F3E304B911}">
   <ds:schemaRefs>
     <ds:schemaRef ds:uri="http://schemas.openxmlformats.org/officeDocument/2006/bibliography"/>
   </ds:schemaRefs>
